--- a/trunk/Modelado de Negocio/Casos de uso/24_Confeccionar_pedido_de_Materia_Prima.docx
+++ b/trunk/Modelado de Negocio/Casos de uso/24_Confeccionar_pedido_de_Materia_Prima.docx
@@ -4,7 +4,7 @@
   <w:body>
     <w:tbl>
       <w:tblPr>
-        <w:tblStyle w:val="TableGrid"/>
+        <w:tblStyle w:val="Tablaconcuadrcula"/>
         <w:tblW w:w="8613" w:type="dxa"/>
         <w:tblLayout w:type="fixed"/>
         <w:tblLook w:val="04A0" w:firstRow="1" w:lastRow="0" w:firstColumn="1" w:lastColumn="0" w:noHBand="0" w:noVBand="1"/>
@@ -144,7 +144,15 @@
           </w:tcPr>
           <w:p>
             <w:r>
-              <w:t>Confeccionar pedido de Materia Prima</w:t>
+              <w:t xml:space="preserve">Confeccionar </w:t>
+            </w:r>
+            <w:r>
+              <w:t>orden de compra</w:t>
+            </w:r>
+            <w:bookmarkStart w:id="0" w:name="_GoBack"/>
+            <w:bookmarkEnd w:id="0"/>
+            <w:r>
+              <w:t xml:space="preserve"> de Materia Prima</w:t>
             </w:r>
           </w:p>
         </w:tc>
@@ -492,15 +500,7 @@
           </w:tcPr>
           <w:p>
             <w:r>
-              <w:t xml:space="preserve">El CU comienza cuando el Encargado de Compras decide realizar un nuevo pedido de Materia Prima. El Encargado de Compras acude a los catálogos de materia prima y en función de estos decide a que proveedor se dirigirá la Orden. En base al </w:t>
-            </w:r>
-            <w:r>
-              <w:t>catálogo</w:t>
-            </w:r>
-            <w:bookmarkStart w:id="0" w:name="_GoBack"/>
-            <w:bookmarkEnd w:id="0"/>
-            <w:r>
-              <w:t xml:space="preserve"> del proveedor elegido, determina que materia prima puede incluirse en el próximo pedido a realizarse. El Encargado de Compras se comunica con Proveedor para acordar las cantidades y los precios del pedido. El Encargado de Compras genera la orden de Pedido de Materia Prima por duplicado y envía una copia del mismo al proveedor correspondiente, conservando la otra. </w:t>
+              <w:t xml:space="preserve">El CU comienza cuando el Encargado de Compras decide realizar un nuevo pedido de Materia Prima. El Encargado de Compras acude a los catálogos de materia prima y en función de estos decide a que proveedor se dirigirá la Orden. En base al catálogo del proveedor elegido, determina que materia prima puede incluirse en el próximo pedido a realizarse. El Encargado de Compras se comunica con Proveedor para acordar las cantidades y los precios del pedido. El Encargado de Compras genera la orden de Pedido de Materia Prima por duplicado y envía una copia del mismo al proveedor correspondiente, conservando la otra. </w:t>
             </w:r>
           </w:p>
           <w:p>
@@ -682,13 +682,13 @@
     <w:name w:val="Normal"/>
     <w:qFormat/>
   </w:style>
-  <w:style w:type="character" w:default="1" w:styleId="DefaultParagraphFont">
+  <w:style w:type="character" w:default="1" w:styleId="Fuentedeprrafopredeter">
     <w:name w:val="Default Paragraph Font"/>
     <w:uiPriority w:val="1"/>
     <w:semiHidden/>
     <w:unhideWhenUsed/>
   </w:style>
-  <w:style w:type="table" w:default="1" w:styleId="TableNormal">
+  <w:style w:type="table" w:default="1" w:styleId="Tablanormal">
     <w:name w:val="Normal Table"/>
     <w:uiPriority w:val="99"/>
     <w:semiHidden/>
@@ -703,15 +703,15 @@
       </w:tblCellMar>
     </w:tblPr>
   </w:style>
-  <w:style w:type="numbering" w:default="1" w:styleId="NoList">
+  <w:style w:type="numbering" w:default="1" w:styleId="Sinlista">
     <w:name w:val="No List"/>
     <w:uiPriority w:val="99"/>
     <w:semiHidden/>
     <w:unhideWhenUsed/>
   </w:style>
-  <w:style w:type="table" w:styleId="TableGrid">
+  <w:style w:type="table" w:styleId="Tablaconcuadrcula">
     <w:name w:val="Table Grid"/>
-    <w:basedOn w:val="TableNormal"/>
+    <w:basedOn w:val="Tablanormal"/>
     <w:uiPriority w:val="59"/>
     <w:rsid w:val="00D842C6"/>
     <w:pPr>
@@ -898,13 +898,13 @@
     <w:name w:val="Normal"/>
     <w:qFormat/>
   </w:style>
-  <w:style w:type="character" w:default="1" w:styleId="DefaultParagraphFont">
+  <w:style w:type="character" w:default="1" w:styleId="Fuentedeprrafopredeter">
     <w:name w:val="Default Paragraph Font"/>
     <w:uiPriority w:val="1"/>
     <w:semiHidden/>
     <w:unhideWhenUsed/>
   </w:style>
-  <w:style w:type="table" w:default="1" w:styleId="TableNormal">
+  <w:style w:type="table" w:default="1" w:styleId="Tablanormal">
     <w:name w:val="Normal Table"/>
     <w:uiPriority w:val="99"/>
     <w:semiHidden/>
@@ -919,15 +919,15 @@
       </w:tblCellMar>
     </w:tblPr>
   </w:style>
-  <w:style w:type="numbering" w:default="1" w:styleId="NoList">
+  <w:style w:type="numbering" w:default="1" w:styleId="Sinlista">
     <w:name w:val="No List"/>
     <w:uiPriority w:val="99"/>
     <w:semiHidden/>
     <w:unhideWhenUsed/>
   </w:style>
-  <w:style w:type="table" w:styleId="TableGrid">
+  <w:style w:type="table" w:styleId="Tablaconcuadrcula">
     <w:name w:val="Table Grid"/>
-    <w:basedOn w:val="TableNormal"/>
+    <w:basedOn w:val="Tablanormal"/>
     <w:uiPriority w:val="59"/>
     <w:rsid w:val="00D842C6"/>
     <w:pPr>

--- a/trunk/Modelado de Negocio/Casos de uso/24_Confeccionar_pedido_de_Materia_Prima.docx
+++ b/trunk/Modelado de Negocio/Casos de uso/24_Confeccionar_pedido_de_Materia_Prima.docx
@@ -149,8 +149,6 @@
             <w:r>
               <w:t>orden de compra</w:t>
             </w:r>
-            <w:bookmarkStart w:id="0" w:name="_GoBack"/>
-            <w:bookmarkEnd w:id="0"/>
             <w:r>
               <w:t xml:space="preserve"> de Materia Prima</w:t>
             </w:r>
@@ -500,8 +498,46 @@
           </w:tcPr>
           <w:p>
             <w:r>
-              <w:t xml:space="preserve">El CU comienza cuando el Encargado de Compras decide realizar un nuevo pedido de Materia Prima. El Encargado de Compras acude a los catálogos de materia prima y en función de estos decide a que proveedor se dirigirá la Orden. En base al catálogo del proveedor elegido, determina que materia prima puede incluirse en el próximo pedido a realizarse. El Encargado de Compras se comunica con Proveedor para acordar las cantidades y los precios del pedido. El Encargado de Compras genera la orden de Pedido de Materia Prima por duplicado y envía una copia del mismo al proveedor correspondiente, conservando la otra. </w:t>
-            </w:r>
+              <w:t>El CU comienza cuando el Encargado de Compras deci</w:t>
+            </w:r>
+            <w:r>
+              <w:t>de realizar un nuevo pedido de m</w:t>
+            </w:r>
+            <w:r>
+              <w:t xml:space="preserve">ateria </w:t>
+            </w:r>
+            <w:r>
+              <w:t>p</w:t>
+            </w:r>
+            <w:r>
+              <w:t>rima. El Encargado de Compras acude a los catálogos de materia prima y en función de estos decide a que proveedor se dirigirá la Orden. En base al catálogo del proveedor elegido, determina que materia prima puede incluirse en el próximo pedido a realizarse. El Encargado de Compras se comunica con Proveedor</w:t>
+            </w:r>
+            <w:r>
+              <w:t>, a través de mail,</w:t>
+            </w:r>
+            <w:r>
+              <w:t xml:space="preserve"> para acordar las cantidades y los precios del pedido. El Encargado</w:t>
+            </w:r>
+            <w:r>
+              <w:t xml:space="preserve"> de Compras genera la orden de p</w:t>
+            </w:r>
+            <w:r>
+              <w:t xml:space="preserve">edido </w:t>
+            </w:r>
+            <w:r>
+              <w:t xml:space="preserve">de materia prima </w:t>
+            </w:r>
+            <w:r>
+              <w:t>por duplicado y envía una copia</w:t>
+            </w:r>
+            <w:r>
+              <w:t>, a través de mail,</w:t>
+            </w:r>
+            <w:r>
+              <w:t xml:space="preserve"> al proveedor correspondiente, conservando la otra. </w:t>
+            </w:r>
+            <w:bookmarkStart w:id="0" w:name="_GoBack"/>
+            <w:bookmarkEnd w:id="0"/>
           </w:p>
           <w:p>
             <w:r>

--- a/trunk/Modelado de Negocio/Casos de uso/24_Confeccionar_pedido_de_Materia_Prima.docx
+++ b/trunk/Modelado de Negocio/Casos de uso/24_Confeccionar_pedido_de_Materia_Prima.docx
@@ -39,13 +39,7 @@
               <w:rPr>
                 <w:b/>
               </w:rPr>
-              <w:t>Nivel de CU</w:t>
-            </w:r>
-            <w:r>
-              <w:rPr>
-                <w:b/>
-              </w:rPr>
-              <w:t>:</w:t>
+              <w:t>Nivel de CU:</w:t>
             </w:r>
           </w:p>
         </w:tc>
@@ -62,14 +56,12 @@
             <w:r>
               <w:rPr>
                 <w:rFonts w:cstheme="minorHAnsi"/>
-                <w:sz w:val="20"/>
               </w:rPr>
               <w:sym w:font="Wingdings" w:char="F0FD"/>
             </w:r>
             <w:r>
               <w:rPr>
                 <w:rFonts w:cstheme="minorHAnsi"/>
-                <w:sz w:val="20"/>
               </w:rPr>
               <w:t xml:space="preserve">Negocio </w:t>
             </w:r>
@@ -87,14 +79,12 @@
             <w:r>
               <w:rPr>
                 <w:rFonts w:cstheme="minorHAnsi"/>
-                <w:sz w:val="20"/>
               </w:rPr>
               <w:sym w:font="Wingdings" w:char="F0A8"/>
             </w:r>
             <w:r>
               <w:rPr>
                 <w:rFonts w:cstheme="minorHAnsi"/>
-                <w:sz w:val="20"/>
               </w:rPr>
               <w:t>Sistema</w:t>
             </w:r>
@@ -123,14 +113,7 @@
                 <w:rFonts w:cstheme="minorHAnsi"/>
                 <w:b/>
               </w:rPr>
-              <w:t>Nombre de CU</w:t>
-            </w:r>
-            <w:r>
-              <w:rPr>
-                <w:rFonts w:cstheme="minorHAnsi"/>
-                <w:b/>
-              </w:rPr>
-              <w:t>:</w:t>
+              <w:t>Nombre de CU:</w:t>
             </w:r>
           </w:p>
         </w:tc>
@@ -172,13 +155,7 @@
               <w:rPr>
                 <w:b/>
               </w:rPr>
-              <w:t>ID</w:t>
-            </w:r>
-            <w:r>
-              <w:rPr>
-                <w:b/>
-              </w:rPr>
-              <w:t>:</w:t>
+              <w:t>ID:</w:t>
             </w:r>
           </w:p>
         </w:tc>
@@ -217,13 +194,7 @@
               <w:rPr>
                 <w:b/>
               </w:rPr>
-              <w:t>Actor principal</w:t>
-            </w:r>
-            <w:r>
-              <w:rPr>
-                <w:b/>
-              </w:rPr>
-              <w:t>:</w:t>
+              <w:t>Actor principal:</w:t>
             </w:r>
           </w:p>
         </w:tc>
@@ -236,10 +207,6 @@
           </w:tcPr>
           <w:p>
             <w:r>
-              <w:rPr>
-                <w:rFonts w:ascii="Arial" w:hAnsi="Arial"/>
-                <w:sz w:val="20"/>
-              </w:rPr>
               <w:t>Proveedor de Productos Importados</w:t>
             </w:r>
           </w:p>
@@ -302,19 +269,7 @@
               <w:rPr>
                 <w:b/>
               </w:rPr>
-              <w:t xml:space="preserve">Tipo de </w:t>
-            </w:r>
-            <w:r>
-              <w:rPr>
-                <w:b/>
-              </w:rPr>
-              <w:t>CU</w:t>
-            </w:r>
-            <w:r>
-              <w:rPr>
-                <w:b/>
-              </w:rPr>
-              <w:t>:</w:t>
+              <w:t>Tipo de CU:</w:t>
             </w:r>
           </w:p>
         </w:tc>
@@ -331,14 +286,12 @@
             <w:r>
               <w:rPr>
                 <w:rFonts w:cstheme="minorHAnsi"/>
-                <w:sz w:val="20"/>
               </w:rPr>
               <w:sym w:font="Wingdings" w:char="F0FD"/>
             </w:r>
             <w:r>
               <w:rPr>
                 <w:rFonts w:cstheme="minorHAnsi"/>
-                <w:sz w:val="20"/>
               </w:rPr>
               <w:t xml:space="preserve">Concreto </w:t>
             </w:r>
@@ -356,14 +309,12 @@
             <w:r>
               <w:rPr>
                 <w:rFonts w:cstheme="minorHAnsi"/>
-                <w:sz w:val="20"/>
               </w:rPr>
               <w:sym w:font="Wingdings" w:char="F0A8"/>
             </w:r>
             <w:r>
               <w:rPr>
                 <w:rFonts w:cstheme="minorHAnsi"/>
-                <w:sz w:val="20"/>
               </w:rPr>
               <w:t>Abstracto</w:t>
             </w:r>
@@ -446,12 +397,15 @@
           </w:tcPr>
           <w:p>
             <w:r>
-              <w:rPr>
-                <w:rFonts w:ascii="Arial" w:hAnsi="Arial"/>
-                <w:sz w:val="20"/>
-                <w:szCs w:val="20"/>
-              </w:rPr>
-              <w:t>Una copia de la orden de pedido es enviada al proveedor de materia prima correspondiente y la otra es almacenada</w:t>
+              <w:t>Se efectuó el envío de u</w:t>
+            </w:r>
+            <w:r>
+              <w:t xml:space="preserve">na copia de la orden de pedido al proveedor de materia prima correspondiente y la otra </w:t>
+            </w:r>
+            <w:bookmarkStart w:id="0" w:name="_GoBack"/>
+            <w:bookmarkEnd w:id="0"/>
+            <w:r>
+              <w:t>es almacenada</w:t>
             </w:r>
           </w:p>
         </w:tc>
@@ -473,13 +427,7 @@
               <w:rPr>
                 <w:b/>
               </w:rPr>
-              <w:t>Descripción</w:t>
-            </w:r>
-            <w:r>
-              <w:rPr>
-                <w:b/>
-              </w:rPr>
-              <w:t>:</w:t>
+              <w:t>Descripción:</w:t>
             </w:r>
           </w:p>
         </w:tc>
@@ -536,8 +484,6 @@
             <w:r>
               <w:t xml:space="preserve"> al proveedor correspondiente, conservando la otra. </w:t>
             </w:r>
-            <w:bookmarkStart w:id="0" w:name="_GoBack"/>
-            <w:bookmarkEnd w:id="0"/>
           </w:p>
           <w:p>
             <w:r>
